--- a/Project 3 proposal.docx
+++ b/Project 3 proposal.docx
@@ -1,11 +1,14 @@
 
 <file path=word/document.xml><?xml version="1.0" encoding="utf-8"?>
-<w:document xmlns:wpc="http://schemas.microsoft.com/office/word/2010/wordprocessingCanvas" xmlns:cx="http://schemas.microsoft.com/office/drawing/2014/chartex" xmlns:cx1="http://schemas.microsoft.com/office/drawing/2015/9/8/chartex" xmlns:cx2="http://schemas.microsoft.com/office/drawing/2015/10/21/chartex" xmlns:cx3="http://schemas.microsoft.com/office/drawing/2016/5/9/chartex" xmlns:cx4="http://schemas.microsoft.com/office/drawing/2016/5/10/chartex" xmlns:cx5="http://schemas.microsoft.com/office/drawing/2016/5/11/chartex" xmlns:cx6="http://schemas.microsoft.com/office/drawing/2016/5/12/chartex" xmlns:cx7="http://schemas.microsoft.com/office/drawing/2016/5/13/chartex" xmlns:cx8="http://schemas.microsoft.com/office/drawing/2016/5/14/chartex" xmlns:mc="http://schemas.openxmlformats.org/markup-compatibility/2006" xmlns:aink="http://schemas.microsoft.com/office/drawing/2016/ink" xmlns:am3d="http://schemas.microsoft.com/office/drawing/2017/model3d" xmlns:o="urn:schemas-microsoft-com:office:office" xmlns:oel="http://schemas.microsoft.com/office/2019/extlst" xmlns:r="http://schemas.openxmlformats.org/officeDocument/2006/relationships" xmlns:m="http://schemas.openxmlformats.org/officeDocument/2006/math" xmlns:v="urn:schemas-microsoft-com:vml" xmlns:wp14="http://schemas.microsoft.com/office/word/2010/wordprocessingDrawing" xmlns:wp="http://schemas.openxmlformats.org/drawingml/2006/wordprocessingDrawing" xmlns:w10="urn:schemas-microsoft-com:office:word" xmlns:w="http://schemas.openxmlformats.org/wordprocessingml/2006/main" xmlns:w14="http://schemas.microsoft.com/office/word/2010/wordml" xmlns:w15="http://schemas.microsoft.com/office/word/2012/wordml" xmlns:w16cex="http://schemas.microsoft.com/office/word/2018/wordml/cex" xmlns:w16cid="http://schemas.microsoft.com/office/word/2016/wordml/cid" xmlns:w16="http://schemas.microsoft.com/office/word/2018/wordml" xmlns:w16du="http://schemas.microsoft.com/office/word/2023/wordml/word16du" xmlns:w16sdtdh="http://schemas.microsoft.com/office/word/2020/wordml/sdtdatahash" xmlns:w16se="http://schemas.microsoft.com/office/word/2015/wordml/symex" xmlns:wpg="http://schemas.microsoft.com/office/word/2010/wordprocessingGroup" xmlns:wpi="http://schemas.microsoft.com/office/word/2010/wordprocessingInk" xmlns:wne="http://schemas.microsoft.com/office/word/2006/wordml" xmlns:wps="http://schemas.microsoft.com/office/word/2010/wordprocessingShape" mc:Ignorable="w14 w15 w16se w16cid w16 w16cex w16sdtdh w16du wp14">
+<w:document xmlns:wpc="http://schemas.microsoft.com/office/word/2010/wordprocessingCanvas" xmlns:cx="http://schemas.microsoft.com/office/drawing/2014/chartex" xmlns:cx1="http://schemas.microsoft.com/office/drawing/2015/9/8/chartex" xmlns:cx2="http://schemas.microsoft.com/office/drawing/2015/10/21/chartex" xmlns:cx3="http://schemas.microsoft.com/office/drawing/2016/5/9/chartex" xmlns:cx4="http://schemas.microsoft.com/office/drawing/2016/5/10/chartex" xmlns:cx5="http://schemas.microsoft.com/office/drawing/2016/5/11/chartex" xmlns:cx6="http://schemas.microsoft.com/office/drawing/2016/5/12/chartex" xmlns:cx7="http://schemas.microsoft.com/office/drawing/2016/5/13/chartex" xmlns:cx8="http://schemas.microsoft.com/office/drawing/2016/5/14/chartex" xmlns:mc="http://schemas.openxmlformats.org/markup-compatibility/2006" xmlns:aink="http://schemas.microsoft.com/office/drawing/2016/ink" xmlns:am3d="http://schemas.microsoft.com/office/drawing/2017/model3d" xmlns:o="urn:schemas-microsoft-com:office:office" xmlns:oel="http://schemas.microsoft.com/office/2019/extlst" xmlns:r="http://schemas.openxmlformats.org/officeDocument/2006/relationships" xmlns:m="http://schemas.openxmlformats.org/officeDocument/2006/math" xmlns:v="urn:schemas-microsoft-com:vml" xmlns:wp14="http://schemas.microsoft.com/office/word/2010/wordprocessingDrawing" xmlns:wp="http://schemas.openxmlformats.org/drawingml/2006/wordprocessingDrawing" xmlns:w10="urn:schemas-microsoft-com:office:word" xmlns:w="http://schemas.openxmlformats.org/wordprocessingml/2006/main" xmlns:w14="http://schemas.microsoft.com/office/word/2010/wordml" xmlns:w15="http://schemas.microsoft.com/office/word/2012/wordml" xmlns:w16cex="http://schemas.microsoft.com/office/word/2018/wordml/cex" xmlns:w16cid="http://schemas.microsoft.com/office/word/2016/wordml/cid" xmlns:w16="http://schemas.microsoft.com/office/word/2018/wordml" xmlns:w16sdtdh="http://schemas.microsoft.com/office/word/2020/wordml/sdtdatahash" xmlns:w16se="http://schemas.microsoft.com/office/word/2015/wordml/symex" xmlns:wpg="http://schemas.microsoft.com/office/word/2010/wordprocessingGroup" xmlns:wpi="http://schemas.microsoft.com/office/word/2010/wordprocessingInk" xmlns:wne="http://schemas.microsoft.com/office/word/2006/wordml" xmlns:wps="http://schemas.microsoft.com/office/word/2010/wordprocessingShape" mc:Ignorable="w14 w15 w16se w16cid w16 w16cex w16sdtdh wp14">
   <w:body>
     <w:p>
       <w:pPr>
         <w:pStyle w:val="Heading1"/>
         <w:jc w:val="center"/>
+        <w:rPr>
+          <w:rFonts w:hint="eastAsia"/>
+        </w:rPr>
       </w:pPr>
       <w:r>
         <w:t>Project 3 Proposal</w:t>
@@ -14,6 +17,9 @@
     <w:p>
       <w:pPr>
         <w:pStyle w:val="Heading1"/>
+        <w:rPr>
+          <w:rFonts w:hint="eastAsia"/>
+        </w:rPr>
       </w:pPr>
       <w:r>
         <w:t>Project Title</w:t>
@@ -27,6 +33,9 @@
     <w:p>
       <w:pPr>
         <w:pStyle w:val="Heading1"/>
+        <w:rPr>
+          <w:rFonts w:hint="eastAsia"/>
+        </w:rPr>
       </w:pPr>
       <w:r>
         <w:t>Group Members</w:t>
@@ -60,6 +69,9 @@
     <w:p>
       <w:pPr>
         <w:pStyle w:val="Heading1"/>
+        <w:rPr>
+          <w:rFonts w:hint="eastAsia"/>
+        </w:rPr>
       </w:pPr>
       <w:r>
         <w:t>Project description</w:t>
@@ -67,7 +79,19 @@
     </w:p>
     <w:p>
       <w:r>
-        <w:t>Our project follows the Data Engineering track to perform ETL functions on a public dataset published by the University of California Irvine. RT-IoT2022 contains network traffic analysis details of traffic patterns for twelve (12) known benign and attack patterns (i.e., network traffic metadata collected during three normal IoT behaviors and nine known attack behaviors).</w:t>
+        <w:t xml:space="preserve">Our project follows the Data Engineering track to perform ETL functions on a public dataset published by the University of California Irvine. RT-IoT2022 contains network traffic analysis details of traffic patterns for twelve (12) known benign and attack patterns (i.e., network traffic metadata collected during three normal IoT </w:t>
+      </w:r>
+      <w:r>
+        <w:t>behaviours</w:t>
+      </w:r>
+      <w:r>
+        <w:t xml:space="preserve"> and nine known attack </w:t>
+      </w:r>
+      <w:r>
+        <w:t>behaviours</w:t>
+      </w:r>
+      <w:r>
+        <w:t>).</w:t>
       </w:r>
     </w:p>
     <w:p>
@@ -114,15 +138,28 @@
     </w:p>
     <w:p>
       <w:r>
-        <w:t>“The RT-IoT2022, a proprietary dataset derived from a real-time IoT infrastructure, is introduced as a comprehensive resource integrating a diverse range of IoT devices and sophisticated network attack methodologies. This dataset encompasses both normal and adversarial network behaviors, providing a general representation of real-world scenarios. Incorporating data from IoT devices such as ThingSpeak-LED, Wipro-Bulb, and MQTT-Temp, as well as simulated attack scenarios involving Brute-Force SSH attacks, DDoS attacks using Hping and Slowloris, and Nmap patterns, RT-IoT2022 offers a detailed perspective on the complex nature of network traffic. The bidirectional attributes of network traffic are meticulously captured using the Zeek network monitoring tool and the Flowmeter plugin. Researchers can leverage the RT-IoT2022 dataset to advance the capabilities of Intrusion Detection Systems (IDS), fostering the development of robust and adaptive security solutions for real-time IoT networks.”</w:t>
+        <w:t xml:space="preserve">“The RT-IoT2022, a proprietary dataset derived from a real-time IoT infrastructure, is introduced as a comprehensive resource integrating a diverse range of IoT devices and sophisticated network attack methodologies. This dataset encompasses both normal and adversarial network behaviors, providing a general representation of real-world scenarios. Incorporating data from IoT devices such as ThingSpeak-LED, Wipro-Bulb, and MQTT-Temp, as well as simulated attack scenarios involving Brute-Force SSH attacks, DDoS attacks using Hping and Slowloris, and Nmap patterns, RT-IoT2022 </w:t>
+      </w:r>
+      <w:r>
+        <w:lastRenderedPageBreak/>
+        <w:t>offers a detailed perspective on the complex nature of network traffic. The bidirectional attributes of network traffic are meticulously captured using the Zeek network monitoring tool and the Flowmeter plugin. Researchers can leverage the RT-IoT2022 dataset to advance the capabilities of Intrusion Detection Systems (IDS), fostering the development of robust and adaptive security solutions for real-time IoT networks.”</w:t>
       </w:r>
     </w:p>
     <w:p>
       <w:pPr>
         <w:pStyle w:val="Heading1"/>
+        <w:rPr>
+          <w:rFonts w:hint="eastAsia"/>
+        </w:rPr>
       </w:pPr>
       <w:r>
-        <w:t>Project github repository</w:t>
+        <w:t xml:space="preserve">Project </w:t>
+      </w:r>
+      <w:r>
+        <w:t>GitHub</w:t>
+      </w:r>
+      <w:r>
+        <w:t xml:space="preserve"> repository</w:t>
       </w:r>
     </w:p>
     <w:p>
@@ -138,6 +175,9 @@
     <w:p>
       <w:pPr>
         <w:pStyle w:val="Heading1"/>
+        <w:rPr>
+          <w:rFonts w:hint="eastAsia"/>
+        </w:rPr>
       </w:pPr>
       <w:r>
         <w:t>Data set Link</w:t>
@@ -179,7 +219,7 @@
 </file>
 
 <file path=word/styles.xml><?xml version="1.0" encoding="utf-8"?>
-<w:styles xmlns:mc="http://schemas.openxmlformats.org/markup-compatibility/2006" xmlns:r="http://schemas.openxmlformats.org/officeDocument/2006/relationships" xmlns:w="http://schemas.openxmlformats.org/wordprocessingml/2006/main" xmlns:w14="http://schemas.microsoft.com/office/word/2010/wordml" xmlns:w15="http://schemas.microsoft.com/office/word/2012/wordml" xmlns:w16cex="http://schemas.microsoft.com/office/word/2018/wordml/cex" xmlns:w16cid="http://schemas.microsoft.com/office/word/2016/wordml/cid" xmlns:w16="http://schemas.microsoft.com/office/word/2018/wordml" xmlns:w16du="http://schemas.microsoft.com/office/word/2023/wordml/word16du" xmlns:w16sdtdh="http://schemas.microsoft.com/office/word/2020/wordml/sdtdatahash" xmlns:w16se="http://schemas.microsoft.com/office/word/2015/wordml/symex" mc:Ignorable="w14 w15 w16se w16cid w16 w16cex w16sdtdh w16du">
+<w:styles xmlns:mc="http://schemas.openxmlformats.org/markup-compatibility/2006" xmlns:r="http://schemas.openxmlformats.org/officeDocument/2006/relationships" xmlns:w="http://schemas.openxmlformats.org/wordprocessingml/2006/main" xmlns:w14="http://schemas.microsoft.com/office/word/2010/wordml" xmlns:w15="http://schemas.microsoft.com/office/word/2012/wordml" xmlns:w16cex="http://schemas.microsoft.com/office/word/2018/wordml/cex" xmlns:w16cid="http://schemas.microsoft.com/office/word/2016/wordml/cid" xmlns:w16="http://schemas.microsoft.com/office/word/2018/wordml" xmlns:w16sdtdh="http://schemas.microsoft.com/office/word/2020/wordml/sdtdatahash" xmlns:w16se="http://schemas.microsoft.com/office/word/2015/wordml/symex" mc:Ignorable="w14 w15 w16se w16cid w16 w16cex w16sdtdh">
   <w:docDefaults>
     <w:rPrDefault>
       <w:rPr>
